--- a/logs/Документ Microsoft Word.docx
+++ b/logs/Документ Microsoft Word.docx
@@ -16,7 +16,6 @@
           <w:lang w:val="en-US"/>
         </w:rPr>
       </w:pPr>
-      <w:bookmarkStart w:id="0" w:name="_GoBack"/>
       <w:proofErr w:type="spellStart"/>
       <w:proofErr w:type="gramStart"/>
       <w:r>
@@ -103,20 +102,286 @@
           <w:szCs w:val="18"/>
           <w:lang w:val="en-US"/>
         </w:rPr>
-        <w:t xml:space="preserve"> Microsoft Word</w:t>
-      </w:r>
-      <w:r>
-        <w:rPr>
-          <w:rFonts w:ascii="Lucida Console" w:hAnsi="Lucida Console" w:cs="Lucida Console"/>
-          <w:color w:val="00BF00"/>
-          <w:sz w:val="18"/>
-          <w:szCs w:val="18"/>
-          <w:lang w:val="en-US"/>
-        </w:rPr>
-        <w:t>.docx"</w:t>
+        <w:t xml:space="preserve"> Microsoft Word.docx"</w:t>
       </w:r>
     </w:p>
-    <w:bookmarkEnd w:id="0"/>
+    <w:p>
+      <w:pPr>
+        <w:autoSpaceDE w:val="0"/>
+        <w:autoSpaceDN w:val="0"/>
+        <w:adjustRightInd w:val="0"/>
+        <w:spacing w:after="0" w:line="240" w:lineRule="auto"/>
+        <w:rPr>
+          <w:rFonts w:ascii="Lucida Console" w:hAnsi="Lucida Console" w:cs="Lucida Console"/>
+          <w:sz w:val="18"/>
+          <w:szCs w:val="18"/>
+          <w:lang w:val="en-US"/>
+        </w:rPr>
+      </w:pPr>
+      <w:proofErr w:type="spellStart"/>
+      <w:proofErr w:type="gramStart"/>
+      <w:r>
+        <w:rPr>
+          <w:rFonts w:ascii="Lucida Console" w:hAnsi="Lucida Console" w:cs="Lucida Console"/>
+          <w:color w:val="00BF00"/>
+          <w:sz w:val="18"/>
+          <w:szCs w:val="18"/>
+          <w:lang w:val="en-US"/>
+        </w:rPr>
+        <w:t>git</w:t>
+      </w:r>
+      <w:proofErr w:type="spellEnd"/>
+      <w:proofErr w:type="gramEnd"/>
+      <w:r>
+        <w:rPr>
+          <w:rFonts w:ascii="Lucida Console" w:hAnsi="Lucida Console" w:cs="Lucida Console"/>
+          <w:color w:val="00BF00"/>
+          <w:sz w:val="18"/>
+          <w:szCs w:val="18"/>
+          <w:lang w:val="en-US"/>
+        </w:rPr>
+        <w:t xml:space="preserve"> </w:t>
+      </w:r>
+      <w:r>
+        <w:rPr>
+          <w:rFonts w:ascii="Lucida Console" w:hAnsi="Lucida Console" w:cs="Lucida Console"/>
+          <w:color w:val="00BF00"/>
+          <w:sz w:val="18"/>
+          <w:szCs w:val="18"/>
+          <w:lang w:val="en-US"/>
+        </w:rPr>
+        <w:t xml:space="preserve">add </w:t>
+      </w:r>
+      <w:r>
+        <w:rPr>
+          <w:rFonts w:ascii="Lucida Console" w:hAnsi="Lucida Console" w:cs="Lucida Console"/>
+          <w:sz w:val="18"/>
+          <w:szCs w:val="18"/>
+          <w:lang w:val="en-US"/>
+        </w:rPr>
+        <w:t>"</w:t>
+      </w:r>
+      <w:r>
+        <w:rPr>
+          <w:rFonts w:ascii="Lucida Console" w:hAnsi="Lucida Console" w:cs="Lucida Console"/>
+          <w:color w:val="00BF00"/>
+          <w:sz w:val="18"/>
+          <w:szCs w:val="18"/>
+          <w:lang w:val="en-US"/>
+        </w:rPr>
+        <w:t>logs</w:t>
+      </w:r>
+      <w:r>
+        <w:rPr>
+          <w:rFonts w:ascii="Lucida Console" w:hAnsi="Lucida Console" w:cs="Lucida Console"/>
+          <w:color w:val="00BF00"/>
+          <w:sz w:val="18"/>
+          <w:szCs w:val="18"/>
+          <w:lang w:val="en-US"/>
+        </w:rPr>
+        <w:t>/</w:t>
+      </w:r>
+      <w:proofErr w:type="spellStart"/>
+      <w:r>
+        <w:rPr>
+          <w:rFonts w:ascii="Lucida Console" w:hAnsi="Lucida Console" w:cs="Lucida Console"/>
+          <w:color w:val="00BF00"/>
+          <w:sz w:val="18"/>
+          <w:szCs w:val="18"/>
+          <w:lang w:val="en-US"/>
+        </w:rPr>
+        <w:t>Документ</w:t>
+      </w:r>
+      <w:proofErr w:type="spellEnd"/>
+      <w:r>
+        <w:rPr>
+          <w:rFonts w:ascii="Lucida Console" w:hAnsi="Lucida Console" w:cs="Lucida Console"/>
+          <w:color w:val="00BF00"/>
+          <w:sz w:val="18"/>
+          <w:szCs w:val="18"/>
+          <w:lang w:val="en-US"/>
+        </w:rPr>
+        <w:t xml:space="preserve"> Microsoft Word.docx</w:t>
+      </w:r>
+      <w:r>
+        <w:rPr>
+          <w:rFonts w:ascii="Lucida Console" w:hAnsi="Lucida Console" w:cs="Lucida Console"/>
+          <w:sz w:val="18"/>
+          <w:szCs w:val="18"/>
+          <w:lang w:val="en-US"/>
+        </w:rPr>
+        <w:t>"</w:t>
+      </w:r>
+    </w:p>
+    <w:p>
+      <w:pPr>
+        <w:autoSpaceDE w:val="0"/>
+        <w:autoSpaceDN w:val="0"/>
+        <w:adjustRightInd w:val="0"/>
+        <w:spacing w:after="0" w:line="240" w:lineRule="auto"/>
+        <w:rPr>
+          <w:rFonts w:ascii="Lucida Console" w:hAnsi="Lucida Console" w:cs="Lucida Console"/>
+          <w:sz w:val="18"/>
+          <w:szCs w:val="18"/>
+          <w:lang w:val="en-US"/>
+        </w:rPr>
+      </w:pPr>
+      <w:proofErr w:type="spellStart"/>
+      <w:proofErr w:type="gramStart"/>
+      <w:r>
+        <w:rPr>
+          <w:rFonts w:ascii="Lucida Console" w:hAnsi="Lucida Console" w:cs="Lucida Console"/>
+          <w:sz w:val="18"/>
+          <w:szCs w:val="18"/>
+          <w:lang w:val="en-US"/>
+        </w:rPr>
+        <w:t>git</w:t>
+      </w:r>
+      <w:proofErr w:type="spellEnd"/>
+      <w:proofErr w:type="gramEnd"/>
+      <w:r>
+        <w:rPr>
+          <w:rFonts w:ascii="Lucida Console" w:hAnsi="Lucida Console" w:cs="Lucida Console"/>
+          <w:sz w:val="18"/>
+          <w:szCs w:val="18"/>
+          <w:lang w:val="en-US"/>
+        </w:rPr>
+        <w:t xml:space="preserve"> log --pretty=format:"%h : %an, %</w:t>
+      </w:r>
+      <w:proofErr w:type="spellStart"/>
+      <w:r>
+        <w:rPr>
+          <w:rFonts w:ascii="Lucida Console" w:hAnsi="Lucida Console" w:cs="Lucida Console"/>
+          <w:sz w:val="18"/>
+          <w:szCs w:val="18"/>
+          <w:lang w:val="en-US"/>
+        </w:rPr>
+        <w:t>ar</w:t>
+      </w:r>
+      <w:proofErr w:type="spellEnd"/>
+      <w:r>
+        <w:rPr>
+          <w:rFonts w:ascii="Lucida Console" w:hAnsi="Lucida Console" w:cs="Lucida Console"/>
+          <w:sz w:val="18"/>
+          <w:szCs w:val="18"/>
+          <w:lang w:val="en-US"/>
+        </w:rPr>
+        <w:t xml:space="preserve"> : %s"</w:t>
+      </w:r>
+    </w:p>
+    <w:p>
+      <w:pPr>
+        <w:autoSpaceDE w:val="0"/>
+        <w:autoSpaceDN w:val="0"/>
+        <w:adjustRightInd w:val="0"/>
+        <w:spacing w:after="0" w:line="240" w:lineRule="auto"/>
+        <w:rPr>
+          <w:rFonts w:ascii="Lucida Console" w:hAnsi="Lucida Console" w:cs="Lucida Console"/>
+          <w:sz w:val="18"/>
+          <w:szCs w:val="18"/>
+        </w:rPr>
+      </w:pPr>
+      <w:proofErr w:type="spellStart"/>
+      <w:r>
+        <w:rPr>
+          <w:rFonts w:ascii="Lucida Console" w:hAnsi="Lucida Console" w:cs="Lucida Console"/>
+          <w:sz w:val="18"/>
+          <w:szCs w:val="18"/>
+        </w:rPr>
+        <w:t>git</w:t>
+      </w:r>
+      <w:proofErr w:type="spellEnd"/>
+      <w:r>
+        <w:rPr>
+          <w:rFonts w:ascii="Lucida Console" w:hAnsi="Lucida Console" w:cs="Lucida Console"/>
+          <w:sz w:val="18"/>
+          <w:szCs w:val="18"/>
+        </w:rPr>
+        <w:t xml:space="preserve"> </w:t>
+      </w:r>
+      <w:proofErr w:type="spellStart"/>
+      <w:r>
+        <w:rPr>
+          <w:rFonts w:ascii="Lucida Console" w:hAnsi="Lucida Console" w:cs="Lucida Console"/>
+          <w:sz w:val="18"/>
+          <w:szCs w:val="18"/>
+        </w:rPr>
+        <w:t>log</w:t>
+      </w:r>
+      <w:proofErr w:type="spellEnd"/>
+      <w:r>
+        <w:rPr>
+          <w:rFonts w:ascii="Lucida Console" w:hAnsi="Lucida Console" w:cs="Lucida Console"/>
+          <w:sz w:val="18"/>
+          <w:szCs w:val="18"/>
+        </w:rPr>
+        <w:t xml:space="preserve"> --</w:t>
+      </w:r>
+      <w:proofErr w:type="spellStart"/>
+      <w:r>
+        <w:rPr>
+          <w:rFonts w:ascii="Lucida Console" w:hAnsi="Lucida Console" w:cs="Lucida Console"/>
+          <w:sz w:val="18"/>
+          <w:szCs w:val="18"/>
+        </w:rPr>
+        <w:t>since</w:t>
+      </w:r>
+      <w:proofErr w:type="spellEnd"/>
+      <w:r>
+        <w:rPr>
+          <w:rFonts w:ascii="Lucida Console" w:hAnsi="Lucida Console" w:cs="Lucida Console"/>
+          <w:sz w:val="18"/>
+          <w:szCs w:val="18"/>
+        </w:rPr>
+        <w:t xml:space="preserve"> 2.weeks</w:t>
+      </w:r>
+    </w:p>
+    <w:p>
+      <w:pPr>
+        <w:autoSpaceDE w:val="0"/>
+        <w:autoSpaceDN w:val="0"/>
+        <w:adjustRightInd w:val="0"/>
+        <w:spacing w:after="0" w:line="240" w:lineRule="auto"/>
+        <w:rPr>
+          <w:rFonts w:ascii="Lucida Console" w:hAnsi="Lucida Console" w:cs="Lucida Console"/>
+          <w:sz w:val="18"/>
+          <w:szCs w:val="18"/>
+          <w:lang w:val="en-US"/>
+        </w:rPr>
+      </w:pPr>
+      <w:bookmarkStart w:id="0" w:name="_GoBack"/>
+      <w:bookmarkEnd w:id="0"/>
+    </w:p>
+    <w:p>
+      <w:pPr>
+        <w:autoSpaceDE w:val="0"/>
+        <w:autoSpaceDN w:val="0"/>
+        <w:adjustRightInd w:val="0"/>
+        <w:spacing w:after="0" w:line="240" w:lineRule="auto"/>
+        <w:rPr>
+          <w:rFonts w:ascii="Lucida Console" w:hAnsi="Lucida Console" w:cs="Lucida Console"/>
+          <w:color w:val="00BF00"/>
+          <w:sz w:val="18"/>
+          <w:szCs w:val="18"/>
+          <w:lang w:val="en-US"/>
+        </w:rPr>
+      </w:pPr>
+    </w:p>
+    <w:p>
+      <w:pPr>
+        <w:autoSpaceDE w:val="0"/>
+        <w:autoSpaceDN w:val="0"/>
+        <w:adjustRightInd w:val="0"/>
+        <w:spacing w:after="0" w:line="240" w:lineRule="auto"/>
+        <w:rPr>
+          <w:rFonts w:ascii="Lucida Console" w:hAnsi="Lucida Console" w:cs="Lucida Console"/>
+          <w:color w:val="00BF00"/>
+          <w:sz w:val="18"/>
+          <w:szCs w:val="18"/>
+          <w:lang w:val="en-US"/>
+        </w:rPr>
+      </w:pPr>
+    </w:p>
     <w:p>
       <w:pPr>
         <w:autoSpaceDE w:val="0"/>

--- a/logs/Документ Microsoft Word.docx
+++ b/logs/Документ Microsoft Word.docx
@@ -349,6 +349,166 @@
           <w:lang w:val="en-US"/>
         </w:rPr>
       </w:pPr>
+      <w:proofErr w:type="spellStart"/>
+      <w:r>
+        <w:rPr>
+          <w:rFonts w:ascii="Lucida Console" w:hAnsi="Lucida Console" w:cs="Lucida Console"/>
+          <w:sz w:val="18"/>
+          <w:szCs w:val="18"/>
+          <w:lang w:val="en-US"/>
+        </w:rPr>
+        <w:t>git</w:t>
+      </w:r>
+      <w:proofErr w:type="spellEnd"/>
+      <w:r>
+        <w:rPr>
+          <w:rFonts w:ascii="Lucida Console" w:hAnsi="Lucida Console" w:cs="Lucida Console"/>
+          <w:sz w:val="18"/>
+          <w:szCs w:val="18"/>
+          <w:lang w:val="en-US"/>
+        </w:rPr>
+        <w:t xml:space="preserve"> </w:t>
+      </w:r>
+      <w:proofErr w:type="spellStart"/>
+      <w:r>
+        <w:rPr>
+          <w:rFonts w:ascii="Lucida Console" w:hAnsi="Lucida Console" w:cs="Lucida Console"/>
+          <w:sz w:val="18"/>
+          <w:szCs w:val="18"/>
+          <w:lang w:val="en-US"/>
+        </w:rPr>
+        <w:t>config</w:t>
+      </w:r>
+      <w:proofErr w:type="spellEnd"/>
+      <w:r>
+        <w:rPr>
+          <w:rFonts w:ascii="Lucida Console" w:hAnsi="Lucida Console" w:cs="Lucida Console"/>
+          <w:sz w:val="18"/>
+          <w:szCs w:val="18"/>
+          <w:lang w:val="en-US"/>
+        </w:rPr>
+        <w:t xml:space="preserve"> --global </w:t>
+      </w:r>
+      <w:proofErr w:type="spellStart"/>
+      <w:r>
+        <w:rPr>
+          <w:rFonts w:ascii="Lucida Console" w:hAnsi="Lucida Console" w:cs="Lucida Console"/>
+          <w:sz w:val="18"/>
+          <w:szCs w:val="18"/>
+          <w:lang w:val="en-US"/>
+        </w:rPr>
+        <w:t>core.editor</w:t>
+      </w:r>
+      <w:proofErr w:type="spellEnd"/>
+      <w:r>
+        <w:rPr>
+          <w:rFonts w:ascii="Lucida Console" w:hAnsi="Lucida Console" w:cs="Lucida Console"/>
+          <w:sz w:val="18"/>
+          <w:szCs w:val="18"/>
+          <w:lang w:val="en-US"/>
+        </w:rPr>
+        <w:t xml:space="preserve"> "'C</w:t>
+      </w:r>
+      <w:proofErr w:type="gramStart"/>
+      <w:r>
+        <w:rPr>
+          <w:rFonts w:ascii="Lucida Console" w:hAnsi="Lucida Console" w:cs="Lucida Console"/>
+          <w:sz w:val="18"/>
+          <w:szCs w:val="18"/>
+          <w:lang w:val="en-US"/>
+        </w:rPr>
+        <w:t>:\</w:t>
+      </w:r>
+      <w:proofErr w:type="gramEnd"/>
+      <w:r>
+        <w:rPr>
+          <w:rFonts w:ascii="Lucida Console" w:hAnsi="Lucida Console" w:cs="Lucida Console"/>
+          <w:sz w:val="18"/>
+          <w:szCs w:val="18"/>
+          <w:lang w:val="en-US"/>
+        </w:rPr>
+        <w:t>Program Files (x86)\Notepad++\Notepad++.exe' –</w:t>
+      </w:r>
+      <w:proofErr w:type="spellStart"/>
+      <w:r>
+        <w:rPr>
+          <w:rFonts w:ascii="Lucida Console" w:hAnsi="Lucida Console" w:cs="Lucida Console"/>
+          <w:sz w:val="18"/>
+          <w:szCs w:val="18"/>
+          <w:lang w:val="en-US"/>
+        </w:rPr>
+        <w:t>multiInst</w:t>
+      </w:r>
+      <w:proofErr w:type="spellEnd"/>
+      <w:r>
+        <w:rPr>
+          <w:rFonts w:ascii="Lucida Console" w:hAnsi="Lucida Console" w:cs="Lucida Console"/>
+          <w:sz w:val="18"/>
+          <w:szCs w:val="18"/>
+          <w:lang w:val="en-US"/>
+        </w:rPr>
+        <w:t xml:space="preserve"> –</w:t>
+      </w:r>
+      <w:proofErr w:type="spellStart"/>
+      <w:r>
+        <w:rPr>
+          <w:rFonts w:ascii="Lucida Console" w:hAnsi="Lucida Console" w:cs="Lucida Console"/>
+          <w:sz w:val="18"/>
+          <w:szCs w:val="18"/>
+          <w:lang w:val="en-US"/>
+        </w:rPr>
+        <w:t>notabbar</w:t>
+      </w:r>
+      <w:proofErr w:type="spellEnd"/>
+      <w:r>
+        <w:rPr>
+          <w:rFonts w:ascii="Lucida Console" w:hAnsi="Lucida Console" w:cs="Lucida Console"/>
+          <w:sz w:val="18"/>
+          <w:szCs w:val="18"/>
+          <w:lang w:val="en-US"/>
+        </w:rPr>
+        <w:t xml:space="preserve"> –</w:t>
+      </w:r>
+      <w:proofErr w:type="spellStart"/>
+      <w:r>
+        <w:rPr>
+          <w:rFonts w:ascii="Lucida Console" w:hAnsi="Lucida Console" w:cs="Lucida Console"/>
+          <w:sz w:val="18"/>
+          <w:szCs w:val="18"/>
+          <w:lang w:val="en-US"/>
+        </w:rPr>
+        <w:t>noPlugin</w:t>
+      </w:r>
+      <w:proofErr w:type="spellEnd"/>
+      <w:r>
+        <w:rPr>
+          <w:rFonts w:ascii="Lucida Console" w:hAnsi="Lucida Console" w:cs="Lucida Console"/>
+          <w:sz w:val="18"/>
+          <w:szCs w:val="18"/>
+          <w:lang w:val="en-US"/>
+        </w:rPr>
+        <w:t xml:space="preserve"> –</w:t>
+      </w:r>
+      <w:proofErr w:type="spellStart"/>
+      <w:r>
+        <w:rPr>
+          <w:rFonts w:ascii="Lucida Console" w:hAnsi="Lucida Console" w:cs="Lucida Console"/>
+          <w:sz w:val="18"/>
+          <w:szCs w:val="18"/>
+          <w:lang w:val="en-US"/>
+        </w:rPr>
+        <w:t>nosession</w:t>
+      </w:r>
+      <w:proofErr w:type="spellEnd"/>
+      <w:r>
+        <w:rPr>
+          <w:rFonts w:ascii="Lucida Console" w:hAnsi="Lucida Console" w:cs="Lucida Console"/>
+          <w:sz w:val="18"/>
+          <w:szCs w:val="18"/>
+          <w:lang w:val="en-US"/>
+        </w:rPr>
+        <w:t>"</w:t>
+      </w:r>
       <w:bookmarkStart w:id="0" w:name="_GoBack"/>
       <w:bookmarkEnd w:id="0"/>
     </w:p>
